--- a/labs/Word/Introduction to Coded UI Tests with Visual Studio Enterprise 2017.docx
+++ b/labs/Word/Introduction to Coded UI Tests with Visual Studio Enterprise 2017.docx
@@ -33,7 +33,23 @@
           <w:lang w:eastAsia="ko-KR"/>
         </w:rPr>
         <w:tab/>
-        <w:t>15.0.26020.0</w:t>
+        <w:t>15.0.26</w:t>
+      </w:r>
+      <w:r>
+        <w:rPr>
+          <w:rFonts w:eastAsia="Batang"/>
+          <w:noProof/>
+          <w:lang w:eastAsia="ko-KR"/>
+        </w:rPr>
+        <w:t>228</w:t>
+      </w:r>
+      <w:r>
+        <w:rPr>
+          <w:rFonts w:eastAsia="Batang"/>
+          <w:noProof/>
+          <w:lang w:eastAsia="ko-KR"/>
+        </w:rPr>
+        <w:t>.0</w:t>
       </w:r>
     </w:p>
     <w:p>
@@ -59,7 +75,23 @@
           <w:lang w:eastAsia="ko-KR"/>
         </w:rPr>
         <w:tab/>
-        <w:t>1/22</w:t>
+        <w:t>3</w:t>
+      </w:r>
+      <w:r>
+        <w:rPr>
+          <w:rFonts w:eastAsia="Batang"/>
+          <w:noProof/>
+          <w:lang w:eastAsia="ko-KR"/>
+        </w:rPr>
+        <w:t>/</w:t>
+      </w:r>
+      <w:r>
+        <w:rPr>
+          <w:rFonts w:eastAsia="Batang"/>
+          <w:noProof/>
+          <w:lang w:eastAsia="ko-KR"/>
+        </w:rPr>
+        <w:t>2</w:t>
       </w:r>
       <w:r>
         <w:rPr>
@@ -129,8 +161,6 @@
             <w:t>S</w:t>
           </w:r>
         </w:p>
-        <w:bookmarkStart w:id="0" w:name="_GoBack"/>
-        <w:bookmarkEnd w:id="0"/>
         <w:p>
           <w:pPr>
             <w:pStyle w:val="TOC1"/>
@@ -151,7 +181,7 @@
           <w:r>
             <w:fldChar w:fldCharType="separate"/>
           </w:r>
-          <w:hyperlink w:anchor="_Toc473986863" w:history="1">
+          <w:hyperlink w:anchor="_Toc476231178" w:history="1">
             <w:r>
               <w:rPr>
                 <w:rStyle w:val="Hyperlink"/>
@@ -178,7 +208,7 @@
                 <w:noProof/>
                 <w:webHidden/>
               </w:rPr>
-              <w:instrText xml:space="preserve"> PAGEREF _Toc473986863 \h </w:instrText>
+              <w:instrText xml:space="preserve"> PAGEREF _Toc476231178 \h </w:instrText>
             </w:r>
             <w:r>
               <w:rPr>
@@ -220,7 +250,7 @@
               <w:lang w:bidi="ar-SA"/>
             </w:rPr>
           </w:pPr>
-          <w:hyperlink w:anchor="_Toc473986864" w:history="1">
+          <w:hyperlink w:anchor="_Toc476231179" w:history="1">
             <w:r>
               <w:rPr>
                 <w:rStyle w:val="Hyperlink"/>
@@ -247,7 +277,7 @@
                 <w:noProof/>
                 <w:webHidden/>
               </w:rPr>
-              <w:instrText xml:space="preserve"> PAGEREF _Toc473986864 \h </w:instrText>
+              <w:instrText xml:space="preserve"> PAGEREF _Toc476231179 \h </w:instrText>
             </w:r>
             <w:r>
               <w:rPr>
@@ -289,7 +319,7 @@
               <w:lang w:bidi="ar-SA"/>
             </w:rPr>
           </w:pPr>
-          <w:hyperlink w:anchor="_Toc473986865" w:history="1">
+          <w:hyperlink w:anchor="_Toc476231180" w:history="1">
             <w:r>
               <w:rPr>
                 <w:rStyle w:val="Hyperlink"/>
@@ -316,7 +346,7 @@
                 <w:noProof/>
                 <w:webHidden/>
               </w:rPr>
-              <w:instrText xml:space="preserve"> PAGEREF _Toc473986865 \h </w:instrText>
+              <w:instrText xml:space="preserve"> PAGEREF _Toc476231180 \h </w:instrText>
             </w:r>
             <w:r>
               <w:rPr>
@@ -358,7 +388,7 @@
               <w:lang w:bidi="ar-SA"/>
             </w:rPr>
           </w:pPr>
-          <w:hyperlink w:anchor="_Toc473986866" w:history="1">
+          <w:hyperlink w:anchor="_Toc476231181" w:history="1">
             <w:r>
               <w:rPr>
                 <w:rStyle w:val="Hyperlink"/>
@@ -385,7 +415,7 @@
                 <w:noProof/>
                 <w:webHidden/>
               </w:rPr>
-              <w:instrText xml:space="preserve"> PAGEREF _Toc473986866 \h </w:instrText>
+              <w:instrText xml:space="preserve"> PAGEREF _Toc476231181 \h </w:instrText>
             </w:r>
             <w:r>
               <w:rPr>
@@ -427,7 +457,7 @@
               <w:lang w:bidi="ar-SA"/>
             </w:rPr>
           </w:pPr>
-          <w:hyperlink w:anchor="_Toc473986867" w:history="1">
+          <w:hyperlink w:anchor="_Toc476231182" w:history="1">
             <w:r>
               <w:rPr>
                 <w:rStyle w:val="Hyperlink"/>
@@ -454,7 +484,7 @@
                 <w:noProof/>
                 <w:webHidden/>
               </w:rPr>
-              <w:instrText xml:space="preserve"> PAGEREF _Toc473986867 \h </w:instrText>
+              <w:instrText xml:space="preserve"> PAGEREF _Toc476231182 \h </w:instrText>
             </w:r>
             <w:r>
               <w:rPr>
@@ -518,11 +548,11 @@
       <w:pPr>
         <w:pStyle w:val="Heading1"/>
       </w:pPr>
-      <w:bookmarkStart w:id="1" w:name="_Toc473986863"/>
+      <w:bookmarkStart w:id="0" w:name="_Toc476231178"/>
       <w:r>
         <w:t>Overview</w:t>
       </w:r>
-      <w:bookmarkEnd w:id="1"/>
+      <w:bookmarkEnd w:id="0"/>
     </w:p>
     <w:p>
       <w:r>
@@ -533,10 +563,12 @@
       <w:pPr>
         <w:pStyle w:val="Heading2"/>
       </w:pPr>
-      <w:bookmarkStart w:id="2" w:name="_Toc473986864"/>
+      <w:bookmarkStart w:id="1" w:name="_Toc476231179"/>
       <w:r>
         <w:t>Prerequisites</w:t>
       </w:r>
+      <w:bookmarkStart w:id="2" w:name="_GoBack"/>
+      <w:bookmarkEnd w:id="1"/>
       <w:bookmarkEnd w:id="2"/>
     </w:p>
     <w:p>
@@ -562,7 +594,7 @@
       <w:pPr>
         <w:pStyle w:val="Heading2"/>
       </w:pPr>
-      <w:bookmarkStart w:id="3" w:name="_Toc473986865"/>
+      <w:bookmarkStart w:id="3" w:name="_Toc476231180"/>
       <w:r>
         <w:t>About the Fabrikam Fiber Scenario</w:t>
       </w:r>
@@ -596,50 +628,6 @@
     </w:p>
     <w:p>
       <w:pPr>
-        <w:pStyle w:val="ppBodyText"/>
-        <w:rPr>
-          <w:noProof/>
-        </w:rPr>
-      </w:pPr>
-      <w:r>
-        <w:rPr>
-          <w:noProof/>
-        </w:rPr>
-        <w:t xml:space="preserve">Estimated time to complete this lab: </w:t>
-      </w:r>
-      <w:r>
-        <w:rPr>
-          <w:b/>
-          <w:noProof/>
-        </w:rPr>
-        <w:t>30</w:t>
-      </w:r>
-      <w:r>
-        <w:rPr>
-          <w:b/>
-          <w:noProof/>
-        </w:rPr>
-        <w:t xml:space="preserve"> minutes</w:t>
-      </w:r>
-      <w:r>
-        <w:rPr>
-          <w:noProof/>
-        </w:rPr>
-        <w:t>.</w:t>
-      </w:r>
-    </w:p>
-    <w:p>
-      <w:pPr>
-        <w:pStyle w:val="ppListEnd"/>
-        <w:tabs>
-          <w:tab w:val="clear" w:pos="360"/>
-          <w:tab w:val="num" w:pos="173"/>
-        </w:tabs>
-        <w:ind w:left="173" w:firstLine="0"/>
-      </w:pPr>
-    </w:p>
-    <w:p>
-      <w:pPr>
         <w:pStyle w:val="Heading1"/>
         <w:rPr>
           <w:rStyle w:val="Heading2Char"/>
@@ -647,7 +635,7 @@
       </w:pPr>
       <w:bookmarkStart w:id="4" w:name="_Toc429733116"/>
       <w:bookmarkStart w:id="5" w:name="_Toc472875903"/>
-      <w:bookmarkStart w:id="6" w:name="_Toc473986866"/>
+      <w:bookmarkStart w:id="6" w:name="_Toc476231181"/>
       <w:r>
         <w:rPr>
           <w:rStyle w:val="Heading2Char"/>
@@ -679,7 +667,7 @@
       <w:pPr>
         <w:pStyle w:val="Heading2"/>
       </w:pPr>
-      <w:bookmarkStart w:id="7" w:name="_Toc473986867"/>
+      <w:bookmarkStart w:id="7" w:name="_Toc476231182"/>
       <w:r>
         <w:t>Task 1: Working with the Coded UI Test Builder</w:t>
       </w:r>
@@ -692,27 +680,40 @@
           <w:ilvl w:val="0"/>
           <w:numId w:val="25"/>
         </w:numPr>
-      </w:pPr>
-      <w:r>
+        <w:rPr>
+          <w:rFonts w:cstheme="minorHAnsi"/>
+        </w:rPr>
+      </w:pPr>
+      <w:r>
+        <w:rPr>
+          <w:rFonts w:cstheme="minorHAnsi"/>
+        </w:rPr>
         <w:t xml:space="preserve">Log in as </w:t>
       </w:r>
       <w:r>
         <w:rPr>
+          <w:rFonts w:cstheme="minorHAnsi"/>
           <w:b/>
         </w:rPr>
-        <w:t xml:space="preserve">Sachin Raj </w:t>
-      </w:r>
-      <w:r>
-        <w:t xml:space="preserve">(VSALM\Sachin). All user passwords are </w:t>
+        <w:t>Sachin Raj (VSALM\Sachin)</w:t>
       </w:r>
       <w:r>
         <w:rPr>
-          <w:rFonts w:ascii="Consolas" w:hAnsi="Consolas" w:cs="Consolas"/>
+          <w:rFonts w:cstheme="minorHAnsi"/>
+        </w:rPr>
+        <w:t xml:space="preserve">. All user passwords are </w:t>
+      </w:r>
+      <w:r>
+        <w:rPr>
+          <w:rFonts w:cstheme="minorHAnsi"/>
           <w:b/>
         </w:rPr>
         <w:t>P2ssw0rd</w:t>
       </w:r>
       <w:r>
+        <w:rPr>
+          <w:rFonts w:cstheme="minorHAnsi"/>
+        </w:rPr>
         <w:t>.</w:t>
       </w:r>
     </w:p>
@@ -723,18 +724,28 @@
           <w:ilvl w:val="0"/>
           <w:numId w:val="25"/>
         </w:numPr>
-      </w:pPr>
-      <w:r>
-        <w:t>Create a new testing project (</w:t>
-      </w:r>
-      <w:r>
         <w:rPr>
+          <w:rFonts w:cstheme="minorHAnsi"/>
+        </w:rPr>
+      </w:pPr>
+      <w:r>
+        <w:rPr>
+          <w:rFonts w:cstheme="minorHAnsi"/>
+        </w:rPr>
+        <w:t xml:space="preserve">Launch </w:t>
+      </w:r>
+      <w:r>
+        <w:rPr>
+          <w:rFonts w:cstheme="minorHAnsi"/>
           <w:b/>
         </w:rPr>
-        <w:t>File | New | Project…</w:t>
-      </w:r>
-      <w:r>
-        <w:t>).</w:t>
+        <w:t>Visual Studio</w:t>
+      </w:r>
+      <w:r>
+        <w:rPr>
+          <w:rFonts w:cstheme="minorHAnsi"/>
+        </w:rPr>
+        <w:t xml:space="preserve"> from the taskbar.</w:t>
       </w:r>
     </w:p>
     <w:p>
@@ -746,7 +757,40 @@
         </w:numPr>
       </w:pPr>
       <w:r>
-        <w:t xml:space="preserve">In the New Project window, select the </w:t>
+        <w:t xml:space="preserve">Select </w:t>
+      </w:r>
+      <w:r>
+        <w:rPr>
+          <w:b/>
+        </w:rPr>
+        <w:t>File | New | Project</w:t>
+      </w:r>
+      <w:r>
+        <w:t xml:space="preserve"> to create a new testing project</w:t>
+      </w:r>
+      <w:r>
+        <w:t>.</w:t>
+      </w:r>
+    </w:p>
+    <w:p>
+      <w:pPr>
+        <w:pStyle w:val="ListParagraph"/>
+        <w:numPr>
+          <w:ilvl w:val="0"/>
+          <w:numId w:val="25"/>
+        </w:numPr>
+      </w:pPr>
+      <w:r>
+        <w:t xml:space="preserve">In the </w:t>
+      </w:r>
+      <w:r>
+        <w:rPr>
+          <w:b/>
+        </w:rPr>
+        <w:t>New Project</w:t>
+      </w:r>
+      <w:r>
+        <w:t xml:space="preserve"> window, select the </w:t>
       </w:r>
       <w:r>
         <w:rPr>
@@ -935,6 +979,7 @@
         </w:numPr>
       </w:pPr>
       <w:r>
+        <w:lastRenderedPageBreak/>
         <w:t xml:space="preserve">Click the </w:t>
       </w:r>
       <w:r>
@@ -957,7 +1002,6 @@
           <w:noProof/>
           <w:lang w:bidi="ar-SA"/>
         </w:rPr>
-        <w:lastRenderedPageBreak/>
         <w:drawing>
           <wp:inline distT="0" distB="0" distL="0" distR="0" wp14:anchorId="37E053AE" wp14:editId="2A9FBB87">
             <wp:extent cx="3528060" cy="2398395"/>
@@ -1371,6 +1415,7 @@
         <w:rPr>
           <w:b/>
         </w:rPr>
+        <w:lastRenderedPageBreak/>
         <w:t>State:</w:t>
       </w:r>
       <w:r>
@@ -1402,7 +1447,6 @@
           <w:noProof/>
           <w:lang w:bidi="ar-SA"/>
         </w:rPr>
-        <w:lastRenderedPageBreak/>
         <w:drawing>
           <wp:inline distT="0" distB="0" distL="0" distR="0" wp14:anchorId="2A401B3B" wp14:editId="14D3D1DC">
             <wp:extent cx="3114040" cy="5909310"/>
@@ -1661,6 +1705,28 @@
         </w:numPr>
       </w:pPr>
       <w:r>
+        <w:t xml:space="preserve">Close </w:t>
+      </w:r>
+      <w:r>
+        <w:rPr>
+          <w:b/>
+        </w:rPr>
+        <w:t>Internet Explorer</w:t>
+      </w:r>
+      <w:r>
+        <w:t>.</w:t>
+      </w:r>
+    </w:p>
+    <w:p>
+      <w:pPr>
+        <w:pStyle w:val="ListParagraph"/>
+        <w:numPr>
+          <w:ilvl w:val="0"/>
+          <w:numId w:val="25"/>
+        </w:numPr>
+      </w:pPr>
+      <w:r>
+        <w:lastRenderedPageBreak/>
         <w:t xml:space="preserve">In the code editor, right-click the </w:t>
       </w:r>
       <w:r>
@@ -1692,7 +1758,6 @@
           <w:noProof/>
           <w:lang w:bidi="ar-SA"/>
         </w:rPr>
-        <w:lastRenderedPageBreak/>
         <w:drawing>
           <wp:inline distT="0" distB="0" distL="0" distR="0" wp14:anchorId="73098938" wp14:editId="60BF7286">
             <wp:extent cx="5149850" cy="621030"/>
@@ -2033,236 +2098,17 @@
         <w:pStyle w:val="ppBodyText"/>
         <w:numPr>
           <w:ilvl w:val="0"/>
-          <w:numId w:val="1"/>
+          <w:numId w:val="0"/>
         </w:numPr>
       </w:pPr>
     </w:p>
-    <w:p>
-      <w:pPr>
-        <w:pStyle w:val="ppListEnd"/>
-        <w:tabs>
-          <w:tab w:val="clear" w:pos="360"/>
-          <w:tab w:val="num" w:pos="173"/>
-        </w:tabs>
-        <w:ind w:left="173" w:firstLine="0"/>
-      </w:pPr>
-    </w:p>
-    <w:p>
-      <w:pPr>
-        <w:pStyle w:val="ppListEnd"/>
-        <w:tabs>
-          <w:tab w:val="clear" w:pos="360"/>
-          <w:tab w:val="num" w:pos="173"/>
-        </w:tabs>
-        <w:ind w:left="173" w:firstLine="0"/>
-      </w:pPr>
-    </w:p>
-    <w:p>
-      <w:pPr>
-        <w:pStyle w:val="ppBodyText"/>
-      </w:pPr>
-      <w:r>
-        <w:rPr>
-          <w:noProof/>
-          <w:lang w:bidi="ar-SA"/>
-        </w:rPr>
-        <mc:AlternateContent>
-          <mc:Choice Requires="wps">
-            <w:drawing>
-              <wp:anchor distT="0" distB="0" distL="114300" distR="114300" simplePos="0" relativeHeight="251658240" behindDoc="0" locked="0" layoutInCell="1" allowOverlap="1" wp14:anchorId="6634FFB8" wp14:editId="1A431A1A">
-                <wp:simplePos x="0" y="0"/>
-                <wp:positionH relativeFrom="column">
-                  <wp:posOffset>100965</wp:posOffset>
-                </wp:positionH>
-                <wp:positionV relativeFrom="paragraph">
-                  <wp:posOffset>52070</wp:posOffset>
-                </wp:positionV>
-                <wp:extent cx="4358640" cy="568960"/>
-                <wp:effectExtent l="5715" t="13970" r="7620" b="7620"/>
-                <wp:wrapNone/>
-                <wp:docPr id="1" name="Text Box 2"/>
-                <wp:cNvGraphicFramePr>
-                  <a:graphicFrameLocks xmlns:a="http://schemas.openxmlformats.org/drawingml/2006/main"/>
-                </wp:cNvGraphicFramePr>
-                <a:graphic xmlns:a="http://schemas.openxmlformats.org/drawingml/2006/main">
-                  <a:graphicData uri="http://schemas.microsoft.com/office/word/2010/wordprocessingShape">
-                    <wps:wsp>
-                      <wps:cNvSpPr txBox="1">
-                        <a:spLocks noChangeArrowheads="1"/>
-                      </wps:cNvSpPr>
-                      <wps:spPr bwMode="auto">
-                        <a:xfrm>
-                          <a:off x="0" y="0"/>
-                          <a:ext cx="4358640" cy="568960"/>
-                        </a:xfrm>
-                        <a:prstGeom prst="rect">
-                          <a:avLst/>
-                        </a:prstGeom>
-                        <a:solidFill>
-                          <a:srgbClr val="FFFFFF"/>
-                        </a:solidFill>
-                        <a:ln w="9525">
-                          <a:solidFill>
-                            <a:srgbClr val="000000"/>
-                          </a:solidFill>
-                          <a:miter lim="800000"/>
-                          <a:headEnd/>
-                          <a:tailEnd/>
-                        </a:ln>
-                      </wps:spPr>
-                      <wps:txbx>
-                        <w:txbxContent>
-                          <w:p>
-                            <w:pPr>
-                              <w:pStyle w:val="ppBodyText"/>
-                              <w:numPr>
-                                <w:ilvl w:val="0"/>
-                                <w:numId w:val="0"/>
-                              </w:numPr>
-                            </w:pPr>
-                            <w:r>
-                              <w:t xml:space="preserve">To give feedback please write to </w:t>
-                            </w:r>
-                            <w:hyperlink r:id="rId26" w:history="1">
-                              <w:r>
-                                <w:rPr>
-                                  <w:rStyle w:val="Hyperlink"/>
-                                </w:rPr>
-                                <w:t>VSKitFdbk@Microsoft.com</w:t>
-                              </w:r>
-                            </w:hyperlink>
-                          </w:p>
-                          <w:p>
-                            <w:pPr>
-                              <w:pStyle w:val="ppNumberList"/>
-                              <w:numPr>
-                                <w:ilvl w:val="0"/>
-                                <w:numId w:val="0"/>
-                              </w:numPr>
-                            </w:pPr>
-                            <w:r>
-                              <w:t xml:space="preserve">Copyright © </w:t>
-                            </w:r>
-                            <w:r>
-                              <w:fldChar w:fldCharType="begin"/>
-                            </w:r>
-                            <w:r>
-                              <w:instrText xml:space="preserve"> DATE  \@ "yyyy" </w:instrText>
-                            </w:r>
-                            <w:r>
-                              <w:fldChar w:fldCharType="separate"/>
-                            </w:r>
-                            <w:r>
-                              <w:rPr>
-                                <w:noProof/>
-                              </w:rPr>
-                              <w:t>2017</w:t>
-                            </w:r>
-                            <w:r>
-                              <w:fldChar w:fldCharType="end"/>
-                            </w:r>
-                            <w:r>
-                              <w:t xml:space="preserve"> by Microsoft Corporation. All rights reserved.</w:t>
-                            </w:r>
-                          </w:p>
-                          <w:p/>
-                        </w:txbxContent>
-                      </wps:txbx>
-                      <wps:bodyPr rot="0" vert="horz" wrap="square" lIns="91440" tIns="45720" rIns="91440" bIns="45720" anchor="t" anchorCtr="0" upright="1">
-                        <a:noAutofit/>
-                      </wps:bodyPr>
-                    </wps:wsp>
-                  </a:graphicData>
-                </a:graphic>
-                <wp14:sizeRelH relativeFrom="margin">
-                  <wp14:pctWidth>0</wp14:pctWidth>
-                </wp14:sizeRelH>
-                <wp14:sizeRelV relativeFrom="margin">
-                  <wp14:pctHeight>0</wp14:pctHeight>
-                </wp14:sizeRelV>
-              </wp:anchor>
-            </w:drawing>
-          </mc:Choice>
-          <mc:Fallback>
-            <w:pict>
-              <v:shapetype w14:anchorId="6634FFB8" id="_x0000_t202" coordsize="21600,21600" o:spt="202" path="m,l,21600r21600,l21600,xe">
-                <v:stroke joinstyle="miter"/>
-                <v:path gradientshapeok="t" o:connecttype="rect"/>
-              </v:shapetype>
-              <v:shape id="Text Box 2" o:spid="_x0000_s1026" type="#_x0000_t202" style="position:absolute;left:0;text-align:left;margin-left:7.95pt;margin-top:4.1pt;width:343.2pt;height:44.8pt;z-index:251658240;visibility:visible;mso-wrap-style:square;mso-width-percent:0;mso-height-percent:0;mso-wrap-distance-left:9pt;mso-wrap-distance-top:0;mso-wrap-distance-right:9pt;mso-wrap-distance-bottom:0;mso-position-horizontal:absolute;mso-position-horizontal-relative:text;mso-position-vertical:absolute;mso-position-vertical-relative:text;mso-width-percent:0;mso-height-percent:0;mso-width-relative:margin;mso-height-relative:margin;v-text-anchor:top" o:gfxdata="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">
-                <v:textbox>
-                  <w:txbxContent>
-                    <w:p>
-                      <w:pPr>
-                        <w:pStyle w:val="ppBodyText"/>
-                        <w:numPr>
-                          <w:ilvl w:val="0"/>
-                          <w:numId w:val="0"/>
-                        </w:numPr>
-                      </w:pPr>
-                      <w:r>
-                        <w:t xml:space="preserve">To give feedback please write to </w:t>
-                      </w:r>
-                      <w:hyperlink r:id="rId27" w:history="1">
-                        <w:r>
-                          <w:rPr>
-                            <w:rStyle w:val="Hyperlink"/>
-                          </w:rPr>
-                          <w:t>VSKitFdbk@Microsoft.com</w:t>
-                        </w:r>
-                      </w:hyperlink>
-                    </w:p>
-                    <w:p>
-                      <w:pPr>
-                        <w:pStyle w:val="ppNumberList"/>
-                        <w:numPr>
-                          <w:ilvl w:val="0"/>
-                          <w:numId w:val="0"/>
-                        </w:numPr>
-                      </w:pPr>
-                      <w:r>
-                        <w:t xml:space="preserve">Copyright © </w:t>
-                      </w:r>
-                      <w:r>
-                        <w:fldChar w:fldCharType="begin"/>
-                      </w:r>
-                      <w:r>
-                        <w:instrText xml:space="preserve"> DATE  \@ "yyyy" </w:instrText>
-                      </w:r>
-                      <w:r>
-                        <w:fldChar w:fldCharType="separate"/>
-                      </w:r>
-                      <w:r>
-                        <w:rPr>
-                          <w:noProof/>
-                        </w:rPr>
-                        <w:t>2017</w:t>
-                      </w:r>
-                      <w:r>
-                        <w:fldChar w:fldCharType="end"/>
-                      </w:r>
-                      <w:r>
-                        <w:t xml:space="preserve"> by Microsoft Corporation. All rights reserved.</w:t>
-                      </w:r>
-                    </w:p>
-                    <w:p/>
-                  </w:txbxContent>
-                </v:textbox>
-              </v:shape>
-            </w:pict>
-          </mc:Fallback>
-        </mc:AlternateContent>
-      </w:r>
-    </w:p>
-    <w:p/>
-    <w:p/>
     <w:sectPr>
-      <w:headerReference w:type="even" r:id="rId28"/>
-      <w:headerReference w:type="default" r:id="rId29"/>
-      <w:footerReference w:type="even" r:id="rId30"/>
-      <w:footerReference w:type="default" r:id="rId31"/>
-      <w:headerReference w:type="first" r:id="rId32"/>
-      <w:footerReference w:type="first" r:id="rId33"/>
+      <w:headerReference w:type="even" r:id="rId26"/>
+      <w:headerReference w:type="default" r:id="rId27"/>
+      <w:footerReference w:type="even" r:id="rId28"/>
+      <w:footerReference w:type="default" r:id="rId29"/>
+      <w:headerReference w:type="first" r:id="rId30"/>
+      <w:footerReference w:type="first" r:id="rId31"/>
       <w:pgSz w:w="12240" w:h="15840"/>
       <w:pgMar w:top="1440" w:right="1080" w:bottom="1440" w:left="1440" w:header="720" w:footer="720" w:gutter="0"/>
       <w:cols w:space="720"/>
@@ -7593,6 +7439,12 @@
 </file>
 
 <file path=customXml/item1.xml><?xml version="1.0" encoding="utf-8"?>
+<p:properties xmlns:p="http://schemas.microsoft.com/office/2006/metadata/properties" xmlns:xsi="http://www.w3.org/2001/XMLSchema-instance" xmlns:pc="http://schemas.microsoft.com/office/infopath/2007/PartnerControls">
+  <documentManagement/>
+</p:properties>
+</file>
+
+<file path=customXml/item2.xml><?xml version="1.0" encoding="utf-8"?>
 <?mso-contentType ?>
 <FormTemplates xmlns="http://schemas.microsoft.com/sharepoint/v3/contenttype/forms">
   <Display>DocumentLibraryForm</Display>
@@ -7601,13 +7453,10 @@
 </FormTemplates>
 </file>
 
-<file path=customXml/item2.xml><?xml version="1.0" encoding="utf-8"?>
-<p:properties xmlns:p="http://schemas.microsoft.com/office/2006/metadata/properties" xmlns:xsi="http://www.w3.org/2001/XMLSchema-instance" xmlns:pc="http://schemas.microsoft.com/office/infopath/2007/PartnerControls">
-  <documentManagement/>
-</p:properties>
+<file path=customXml/item3.xml>��< ? x m l   v e r s i o n = " 1 . 0 "   e n c o d i n g = " u t f - 1 6 " ? > < t o c   x m l n s : x s i = " h t t p : / / w w w . w 3 . o r g / 2 0 0 1 / X M L S c h e m a - i n s t a n c e "   x m l n s : x s d = " h t t p : / / w w w . w 3 . o r g / 2 0 0 1 / X M L S c h e m a " / > 
 </file>
 
-<file path=customXml/item3.xml><?xml version="1.0" encoding="utf-8"?>
+<file path=customXml/item4.xml><?xml version="1.0" encoding="utf-8"?>
 <ct:contentTypeSchema xmlns:ct="http://schemas.microsoft.com/office/2006/metadata/contentType" xmlns:ma="http://schemas.microsoft.com/office/2006/metadata/properties/metaAttributes" ct:_="" ma:_="" ma:contentTypeName="Document" ma:contentTypeID="0x01010025907C08885A4B448C4B7687DE2703F9" ma:contentTypeVersion="0" ma:contentTypeDescription="Create a new document." ma:contentTypeScope="" ma:versionID="fca7f7617ec91df58bf1447f2d74720e">
   <xsd:schema xmlns:xsd="http://www.w3.org/2001/XMLSchema" xmlns:xs="http://www.w3.org/2001/XMLSchema" xmlns:p="http://schemas.microsoft.com/office/2006/metadata/properties" targetNamespace="http://schemas.microsoft.com/office/2006/metadata/properties" ma:root="true" ma:fieldsID="19ef3d69f22175d46987ff5beab34715">
     <xsd:element name="properties">
@@ -7721,14 +7570,20 @@
 </ct:contentTypeSchema>
 </file>
 
-<file path=customXml/item4.xml>��< ? x m l   v e r s i o n = " 1 . 0 "   e n c o d i n g = " u t f - 1 6 " ? > < t o c   x m l n s : x s i = " h t t p : / / w w w . w 3 . o r g / 2 0 0 1 / X M L S c h e m a - i n s t a n c e "   x m l n s : x s d = " h t t p : / / w w w . w 3 . o r g / 2 0 0 1 / X M L S c h e m a " / > 
-</file>
-
 <file path=customXml/item5.xml><?xml version="1.0" encoding="utf-8"?>
 <b:Sources xmlns:b="http://schemas.openxmlformats.org/officeDocument/2006/bibliography" xmlns="http://schemas.openxmlformats.org/officeDocument/2006/bibliography" SelectedStyle="\APASixthEditionOfficeOnline.xsl" StyleName="APA" Version="6"/>
 </file>
 
 <file path=customXml/itemProps1.xml><?xml version="1.0" encoding="utf-8"?>
+<ds:datastoreItem xmlns:ds="http://schemas.openxmlformats.org/officeDocument/2006/customXml" ds:itemID="{D5B9A471-6C36-4B4B-96FA-DE9DBD80BDEF}">
+  <ds:schemaRefs>
+    <ds:schemaRef ds:uri="http://schemas.microsoft.com/office/2006/metadata/properties"/>
+    <ds:schemaRef ds:uri="http://schemas.microsoft.com/office/infopath/2007/PartnerControls"/>
+  </ds:schemaRefs>
+</ds:datastoreItem>
+</file>
+
+<file path=customXml/itemProps2.xml><?xml version="1.0" encoding="utf-8"?>
 <ds:datastoreItem xmlns:ds="http://schemas.openxmlformats.org/officeDocument/2006/customXml" ds:itemID="{A04731F0-8318-4F12-A4E6-D0CDE1E0D1E0}">
   <ds:schemaRefs>
     <ds:schemaRef ds:uri="http://schemas.microsoft.com/sharepoint/v3/contenttype/forms"/>
@@ -7736,22 +7591,15 @@
 </ds:datastoreItem>
 </file>
 
-<file path=customXml/itemProps2.xml><?xml version="1.0" encoding="utf-8"?>
-<ds:datastoreItem xmlns:ds="http://schemas.openxmlformats.org/officeDocument/2006/customXml" ds:itemID="{D5B9A471-6C36-4B4B-96FA-DE9DBD80BDEF}">
+<file path=customXml/itemProps3.xml><?xml version="1.0" encoding="utf-8"?>
+<ds:datastoreItem xmlns:ds="http://schemas.openxmlformats.org/officeDocument/2006/customXml" ds:itemID="{2B4E3624-18D3-4838-B6C9-CA3567EFE675}">
   <ds:schemaRefs>
-    <ds:schemaRef ds:uri="http://schemas.microsoft.com/office/infopath/2007/PartnerControls"/>
-    <ds:schemaRef ds:uri="http://www.w3.org/XML/1998/namespace"/>
-    <ds:schemaRef ds:uri="http://purl.org/dc/elements/1.1/"/>
-    <ds:schemaRef ds:uri="http://schemas.microsoft.com/office/2006/documentManagement/types"/>
-    <ds:schemaRef ds:uri="http://purl.org/dc/dcmitype/"/>
-    <ds:schemaRef ds:uri="http://purl.org/dc/terms/"/>
-    <ds:schemaRef ds:uri="http://schemas.openxmlformats.org/package/2006/metadata/core-properties"/>
-    <ds:schemaRef ds:uri="http://schemas.microsoft.com/office/2006/metadata/properties"/>
+    <ds:schemaRef ds:uri="http://www.w3.org/2001/XMLSchema"/>
   </ds:schemaRefs>
 </ds:datastoreItem>
 </file>
 
-<file path=customXml/itemProps3.xml><?xml version="1.0" encoding="utf-8"?>
+<file path=customXml/itemProps4.xml><?xml version="1.0" encoding="utf-8"?>
 <ds:datastoreItem xmlns:ds="http://schemas.openxmlformats.org/officeDocument/2006/customXml" ds:itemID="{C21EB1E6-18EF-450E-A8C5-0CCCE5DDC56B}">
   <ds:schemaRefs>
     <ds:schemaRef ds:uri="http://schemas.microsoft.com/office/2006/metadata/contentType"/>
@@ -7767,16 +7615,8 @@
 </ds:datastoreItem>
 </file>
 
-<file path=customXml/itemProps4.xml><?xml version="1.0" encoding="utf-8"?>
-<ds:datastoreItem xmlns:ds="http://schemas.openxmlformats.org/officeDocument/2006/customXml" ds:itemID="{2B4E3624-18D3-4838-B6C9-CA3567EFE675}">
-  <ds:schemaRefs>
-    <ds:schemaRef ds:uri="http://www.w3.org/2001/XMLSchema"/>
-  </ds:schemaRefs>
-</ds:datastoreItem>
-</file>
-
 <file path=customXml/itemProps5.xml><?xml version="1.0" encoding="utf-8"?>
-<ds:datastoreItem xmlns:ds="http://schemas.openxmlformats.org/officeDocument/2006/customXml" ds:itemID="{1295CEC1-6D18-4BE1-BF43-8F06425BA1EC}">
+<ds:datastoreItem xmlns:ds="http://schemas.openxmlformats.org/officeDocument/2006/customXml" ds:itemID="{1550A79D-A19A-4942-8F44-5D7C24357544}">
   <ds:schemaRefs>
     <ds:schemaRef ds:uri="http://schemas.openxmlformats.org/officeDocument/2006/bibliography"/>
   </ds:schemaRefs>

--- a/labs/Word/Introduction to Coded UI Tests with Visual Studio Enterprise 2017.docx
+++ b/labs/Word/Introduction to Coded UI Tests with Visual Studio Enterprise 2017.docx
@@ -161,12 +161,11 @@
             <w:t>S</w:t>
           </w:r>
         </w:p>
+        <w:bookmarkStart w:id="0" w:name="_GoBack"/>
+        <w:bookmarkEnd w:id="0"/>
         <w:p>
           <w:pPr>
             <w:pStyle w:val="TOC1"/>
-            <w:tabs>
-              <w:tab w:val="right" w:leader="dot" w:pos="9710"/>
-            </w:tabs>
             <w:rPr>
               <w:noProof/>
               <w:lang w:bidi="ar-SA"/>
@@ -181,7 +180,7 @@
           <w:r>
             <w:fldChar w:fldCharType="separate"/>
           </w:r>
-          <w:hyperlink w:anchor="_Toc476231178" w:history="1">
+          <w:hyperlink w:anchor="_Toc476677251" w:history="1">
             <w:r>
               <w:rPr>
                 <w:rStyle w:val="Hyperlink"/>
@@ -208,7 +207,7 @@
                 <w:noProof/>
                 <w:webHidden/>
               </w:rPr>
-              <w:instrText xml:space="preserve"> PAGEREF _Toc476231178 \h </w:instrText>
+              <w:instrText xml:space="preserve"> PAGEREF _Toc476677251 \h </w:instrText>
             </w:r>
             <w:r>
               <w:rPr>
@@ -250,7 +249,7 @@
               <w:lang w:bidi="ar-SA"/>
             </w:rPr>
           </w:pPr>
-          <w:hyperlink w:anchor="_Toc476231179" w:history="1">
+          <w:hyperlink w:anchor="_Toc476677252" w:history="1">
             <w:r>
               <w:rPr>
                 <w:rStyle w:val="Hyperlink"/>
@@ -277,7 +276,7 @@
                 <w:noProof/>
                 <w:webHidden/>
               </w:rPr>
-              <w:instrText xml:space="preserve"> PAGEREF _Toc476231179 \h </w:instrText>
+              <w:instrText xml:space="preserve"> PAGEREF _Toc476677252 \h </w:instrText>
             </w:r>
             <w:r>
               <w:rPr>
@@ -319,7 +318,7 @@
               <w:lang w:bidi="ar-SA"/>
             </w:rPr>
           </w:pPr>
-          <w:hyperlink w:anchor="_Toc476231180" w:history="1">
+          <w:hyperlink w:anchor="_Toc476677253" w:history="1">
             <w:r>
               <w:rPr>
                 <w:rStyle w:val="Hyperlink"/>
@@ -346,7 +345,7 @@
                 <w:noProof/>
                 <w:webHidden/>
               </w:rPr>
-              <w:instrText xml:space="preserve"> PAGEREF _Toc476231180 \h </w:instrText>
+              <w:instrText xml:space="preserve"> PAGEREF _Toc476677253 \h </w:instrText>
             </w:r>
             <w:r>
               <w:rPr>
@@ -380,15 +379,12 @@
         <w:p>
           <w:pPr>
             <w:pStyle w:val="TOC1"/>
-            <w:tabs>
-              <w:tab w:val="right" w:leader="dot" w:pos="9710"/>
-            </w:tabs>
             <w:rPr>
               <w:noProof/>
               <w:lang w:bidi="ar-SA"/>
             </w:rPr>
           </w:pPr>
-          <w:hyperlink w:anchor="_Toc476231181" w:history="1">
+          <w:hyperlink w:anchor="_Toc476677254" w:history="1">
             <w:r>
               <w:rPr>
                 <w:rStyle w:val="Hyperlink"/>
@@ -415,7 +411,7 @@
                 <w:noProof/>
                 <w:webHidden/>
               </w:rPr>
-              <w:instrText xml:space="preserve"> PAGEREF _Toc476231181 \h </w:instrText>
+              <w:instrText xml:space="preserve"> PAGEREF _Toc476677254 \h </w:instrText>
             </w:r>
             <w:r>
               <w:rPr>
@@ -457,7 +453,7 @@
               <w:lang w:bidi="ar-SA"/>
             </w:rPr>
           </w:pPr>
-          <w:hyperlink w:anchor="_Toc476231182" w:history="1">
+          <w:hyperlink w:anchor="_Toc476677255" w:history="1">
             <w:r>
               <w:rPr>
                 <w:rStyle w:val="Hyperlink"/>
@@ -484,7 +480,7 @@
                 <w:noProof/>
                 <w:webHidden/>
               </w:rPr>
-              <w:instrText xml:space="preserve"> PAGEREF _Toc476231182 \h </w:instrText>
+              <w:instrText xml:space="preserve"> PAGEREF _Toc476677255 \h </w:instrText>
             </w:r>
             <w:r>
               <w:rPr>
@@ -548,11 +544,11 @@
       <w:pPr>
         <w:pStyle w:val="Heading1"/>
       </w:pPr>
-      <w:bookmarkStart w:id="0" w:name="_Toc476231178"/>
+      <w:bookmarkStart w:id="1" w:name="_Toc476677251"/>
       <w:r>
         <w:t>Overview</w:t>
       </w:r>
-      <w:bookmarkEnd w:id="0"/>
+      <w:bookmarkEnd w:id="1"/>
     </w:p>
     <w:p>
       <w:r>
@@ -563,12 +559,10 @@
       <w:pPr>
         <w:pStyle w:val="Heading2"/>
       </w:pPr>
-      <w:bookmarkStart w:id="1" w:name="_Toc476231179"/>
+      <w:bookmarkStart w:id="2" w:name="_Toc476677252"/>
       <w:r>
         <w:t>Prerequisites</w:t>
       </w:r>
-      <w:bookmarkStart w:id="2" w:name="_GoBack"/>
-      <w:bookmarkEnd w:id="1"/>
       <w:bookmarkEnd w:id="2"/>
     </w:p>
     <w:p>
@@ -594,7 +588,7 @@
       <w:pPr>
         <w:pStyle w:val="Heading2"/>
       </w:pPr>
-      <w:bookmarkStart w:id="3" w:name="_Toc476231180"/>
+      <w:bookmarkStart w:id="3" w:name="_Toc476677253"/>
       <w:r>
         <w:t>About the Fabrikam Fiber Scenario</w:t>
       </w:r>
@@ -635,7 +629,7 @@
       </w:pPr>
       <w:bookmarkStart w:id="4" w:name="_Toc429733116"/>
       <w:bookmarkStart w:id="5" w:name="_Toc472875903"/>
-      <w:bookmarkStart w:id="6" w:name="_Toc476231181"/>
+      <w:bookmarkStart w:id="6" w:name="_Toc476677254"/>
       <w:r>
         <w:rPr>
           <w:rStyle w:val="Heading2Char"/>
@@ -667,7 +661,7 @@
       <w:pPr>
         <w:pStyle w:val="Heading2"/>
       </w:pPr>
-      <w:bookmarkStart w:id="7" w:name="_Toc476231182"/>
+      <w:bookmarkStart w:id="7" w:name="_Toc476677255"/>
       <w:r>
         <w:t>Task 1: Working with the Coded UI Test Builder</w:t>
       </w:r>
@@ -920,6 +914,7 @@
           <w:noProof/>
           <w:lang w:bidi="ar-SA"/>
         </w:rPr>
+        <w:lastRenderedPageBreak/>
         <w:drawing>
           <wp:inline distT="0" distB="0" distL="0" distR="0" wp14:anchorId="58686465" wp14:editId="09E79F90">
             <wp:extent cx="4408170" cy="2743200"/>
@@ -979,7 +974,6 @@
         </w:numPr>
       </w:pPr>
       <w:r>
-        <w:lastRenderedPageBreak/>
         <w:t xml:space="preserve">Click the </w:t>
       </w:r>
       <w:r>
@@ -1185,6 +1179,7 @@
           <w:noProof/>
           <w:lang w:bidi="ar-SA"/>
         </w:rPr>
+        <w:lastRenderedPageBreak/>
         <w:drawing>
           <wp:inline distT="0" distB="0" distL="0" distR="0" wp14:anchorId="256D8F11" wp14:editId="48594697">
             <wp:extent cx="4270375" cy="1242060"/>
@@ -1415,7 +1410,6 @@
         <w:rPr>
           <w:b/>
         </w:rPr>
-        <w:lastRenderedPageBreak/>
         <w:t>State:</w:t>
       </w:r>
       <w:r>
@@ -1447,6 +1441,7 @@
           <w:noProof/>
           <w:lang w:bidi="ar-SA"/>
         </w:rPr>
+        <w:lastRenderedPageBreak/>
         <w:drawing>
           <wp:inline distT="0" distB="0" distL="0" distR="0" wp14:anchorId="2A401B3B" wp14:editId="14D3D1DC">
             <wp:extent cx="3114040" cy="5909310"/>
@@ -5513,8 +5508,11 @@
     <w:uiPriority w:val="39"/>
     <w:unhideWhenUsed/>
     <w:qFormat/>
-    <w:rsid w:val="001E1BC1"/>
-    <w:pPr>
+    <w:rsid w:val="0046138D"/>
+    <w:pPr>
+      <w:tabs>
+        <w:tab w:val="right" w:leader="dot" w:pos="9710"/>
+      </w:tabs>
       <w:spacing w:after="100"/>
     </w:pPr>
   </w:style>
@@ -5560,10 +5558,10 @@
     <w:basedOn w:val="Normal"/>
     <w:uiPriority w:val="34"/>
     <w:qFormat/>
-    <w:rsid w:val="002F7E1C"/>
-    <w:pPr>
+    <w:rsid w:val="0046138D"/>
+    <w:pPr>
+      <w:spacing w:before="120"/>
       <w:ind w:left="720"/>
-      <w:contextualSpacing/>
     </w:pPr>
   </w:style>
   <w:style w:type="paragraph" w:customStyle="1" w:styleId="ppBodyText">
@@ -7438,10 +7436,7 @@
 </a:theme>
 </file>
 
-<file path=customXml/item1.xml><?xml version="1.0" encoding="utf-8"?>
-<p:properties xmlns:p="http://schemas.microsoft.com/office/2006/metadata/properties" xmlns:xsi="http://www.w3.org/2001/XMLSchema-instance" xmlns:pc="http://schemas.microsoft.com/office/infopath/2007/PartnerControls">
-  <documentManagement/>
-</p:properties>
+<file path=customXml/item1.xml>��< ? x m l   v e r s i o n = " 1 . 0 "   e n c o d i n g = " u t f - 1 6 " ? > < t o c   x m l n s : x s i = " h t t p : / / w w w . w 3 . o r g / 2 0 0 1 / X M L S c h e m a - i n s t a n c e "   x m l n s : x s d = " h t t p : / / w w w . w 3 . o r g / 2 0 0 1 / X M L S c h e m a " / > 
 </file>
 
 <file path=customXml/item2.xml><?xml version="1.0" encoding="utf-8"?>
@@ -7453,7 +7448,10 @@
 </FormTemplates>
 </file>
 
-<file path=customXml/item3.xml>��< ? x m l   v e r s i o n = " 1 . 0 "   e n c o d i n g = " u t f - 1 6 " ? > < t o c   x m l n s : x s i = " h t t p : / / w w w . w 3 . o r g / 2 0 0 1 / X M L S c h e m a - i n s t a n c e "   x m l n s : x s d = " h t t p : / / w w w . w 3 . o r g / 2 0 0 1 / X M L S c h e m a " / > 
+<file path=customXml/item3.xml><?xml version="1.0" encoding="utf-8"?>
+<p:properties xmlns:p="http://schemas.microsoft.com/office/2006/metadata/properties" xmlns:xsi="http://www.w3.org/2001/XMLSchema-instance" xmlns:pc="http://schemas.microsoft.com/office/infopath/2007/PartnerControls">
+  <documentManagement/>
+</p:properties>
 </file>
 
 <file path=customXml/item4.xml><?xml version="1.0" encoding="utf-8"?>
@@ -7575,10 +7573,9 @@
 </file>
 
 <file path=customXml/itemProps1.xml><?xml version="1.0" encoding="utf-8"?>
-<ds:datastoreItem xmlns:ds="http://schemas.openxmlformats.org/officeDocument/2006/customXml" ds:itemID="{D5B9A471-6C36-4B4B-96FA-DE9DBD80BDEF}">
+<ds:datastoreItem xmlns:ds="http://schemas.openxmlformats.org/officeDocument/2006/customXml" ds:itemID="{2B4E3624-18D3-4838-B6C9-CA3567EFE675}">
   <ds:schemaRefs>
-    <ds:schemaRef ds:uri="http://schemas.microsoft.com/office/2006/metadata/properties"/>
-    <ds:schemaRef ds:uri="http://schemas.microsoft.com/office/infopath/2007/PartnerControls"/>
+    <ds:schemaRef ds:uri="http://www.w3.org/2001/XMLSchema"/>
   </ds:schemaRefs>
 </ds:datastoreItem>
 </file>
@@ -7592,9 +7589,10 @@
 </file>
 
 <file path=customXml/itemProps3.xml><?xml version="1.0" encoding="utf-8"?>
-<ds:datastoreItem xmlns:ds="http://schemas.openxmlformats.org/officeDocument/2006/customXml" ds:itemID="{2B4E3624-18D3-4838-B6C9-CA3567EFE675}">
+<ds:datastoreItem xmlns:ds="http://schemas.openxmlformats.org/officeDocument/2006/customXml" ds:itemID="{D5B9A471-6C36-4B4B-96FA-DE9DBD80BDEF}">
   <ds:schemaRefs>
-    <ds:schemaRef ds:uri="http://www.w3.org/2001/XMLSchema"/>
+    <ds:schemaRef ds:uri="http://schemas.microsoft.com/office/2006/metadata/properties"/>
+    <ds:schemaRef ds:uri="http://schemas.microsoft.com/office/infopath/2007/PartnerControls"/>
   </ds:schemaRefs>
 </ds:datastoreItem>
 </file>
@@ -7616,7 +7614,7 @@
 </file>
 
 <file path=customXml/itemProps5.xml><?xml version="1.0" encoding="utf-8"?>
-<ds:datastoreItem xmlns:ds="http://schemas.openxmlformats.org/officeDocument/2006/customXml" ds:itemID="{1550A79D-A19A-4942-8F44-5D7C24357544}">
+<ds:datastoreItem xmlns:ds="http://schemas.openxmlformats.org/officeDocument/2006/customXml" ds:itemID="{A5AF9D39-CC5C-4FB4-9E77-2845F5A768CB}">
   <ds:schemaRefs>
     <ds:schemaRef ds:uri="http://schemas.openxmlformats.org/officeDocument/2006/bibliography"/>
   </ds:schemaRefs>
